--- a/Iterations/Iteration3/PLANNING_A_COMPLEX_ALGORITHM (It2).docx
+++ b/Iterations/Iteration3/PLANNING_A_COMPLEX_ALGORITHM (It2).docx
@@ -64,7 +64,13 @@
         <w:rPr>
           <w:i/>
         </w:rPr>
-        <w:t xml:space="preserve">Our Code has redundant functions, is not lean, has some syntax and data generation problems, and does not display correctly on our page </w:t>
+        <w:t>We want to add dynamic styling to our paging</w:t>
+      </w:r>
+      <w:r>
+        <w:rPr>
+          <w:i/>
+        </w:rPr>
+        <w:t xml:space="preserve"> </w:t>
       </w:r>
     </w:p>
     <w:p>
@@ -87,6 +93,12 @@
         </w:rPr>
         <w:t>All previously calculated routines will remain the same and work in the background</w:t>
       </w:r>
+      <w:r>
+        <w:rPr>
+          <w:i/>
+        </w:rPr>
+        <w:t>. Country colour values will be hidden in classes and arrays.</w:t>
+      </w:r>
     </w:p>
     <w:p>
       <w:r>
@@ -106,7 +118,7 @@
         <w:rPr>
           <w:i/>
         </w:rPr>
-        <w:t>-</w:t>
+        <w:t>Selection from a drop-down menu</w:t>
       </w:r>
     </w:p>
     <w:p>
@@ -121,46 +133,36 @@
         </w:pBdr>
         <w:rPr>
           <w:i/>
-        </w:rPr>
-      </w:pPr>
-      <w:r>
-        <w:rPr>
-          <w:i/>
-        </w:rPr>
-        <w:t>Displays Text</w:t>
-      </w:r>
-      <w:r>
-        <w:rPr>
-          <w:i/>
-        </w:rPr>
-        <w:t xml:space="preserve"> in a</w:t>
-      </w:r>
-      <w:r>
-        <w:rPr>
-          <w:i/>
-        </w:rPr>
-        <w:t xml:space="preserve"> more </w:t>
-      </w:r>
-      <w:r>
-        <w:rPr>
-          <w:i/>
-        </w:rPr>
-        <w:t>aesthetically pleasing way</w:t>
-      </w:r>
-      <w:r>
-        <w:rPr>
-          <w:i/>
-        </w:rPr>
-        <w:t xml:space="preserve"> in Separate Divisions</w:t>
-      </w:r>
-    </w:p>
-    <w:p>
+          <w:u w:val="single"/>
+        </w:rPr>
+      </w:pPr>
+      <w:r>
+        <w:rPr>
+          <w:i/>
+          <w:u w:val="single"/>
+        </w:rPr>
+        <w:t>Shows the page with the selected country’s flag background and some national colours.</w:t>
+      </w:r>
+    </w:p>
+    <w:p>
+      <w:pPr>
+        <w:pBdr>
+          <w:bottom w:val="single" w:sz="6" w:space="3" w:color="auto"/>
+        </w:pBdr>
+        <w:rPr>
+          <w:i/>
+          <w:u w:val="single"/>
+        </w:rPr>
+      </w:pPr>
       <w:r>
         <w:t>Pre-conditions</w:t>
       </w:r>
     </w:p>
     <w:p>
       <w:pPr>
+        <w:pBdr>
+          <w:bottom w:val="single" w:sz="6" w:space="3" w:color="auto"/>
+        </w:pBdr>
         <w:rPr>
           <w:i/>
           <w:u w:val="single"/>
@@ -210,18 +212,125 @@
         </w:rPr>
         <w:t>DIVs are targetable by either class or id</w:t>
       </w:r>
-    </w:p>
-    <w:p>
-      <w:pPr>
-        <w:rPr>
-          <w:i/>
-          <w:u w:val="single"/>
-        </w:rPr>
-      </w:pPr>
-    </w:p>
-    <w:p>
+      <w:r>
+        <w:rPr>
+          <w:i/>
+          <w:u w:val="single"/>
+        </w:rPr>
+        <w:t xml:space="preserve">. New class with styles </w:t>
+      </w:r>
+      <w:proofErr w:type="gramStart"/>
+      <w:r>
+        <w:rPr>
+          <w:i/>
+          <w:u w:val="single"/>
+        </w:rPr>
+        <w:t>have</w:t>
+      </w:r>
+      <w:proofErr w:type="gramEnd"/>
+      <w:r>
+        <w:rPr>
+          <w:i/>
+          <w:u w:val="single"/>
+        </w:rPr>
+        <w:t xml:space="preserve"> been generated and stored in allMyStyles.</w:t>
+      </w:r>
+    </w:p>
+    <w:p>
+      <w:pPr>
+        <w:pBdr>
+          <w:bottom w:val="single" w:sz="6" w:space="3" w:color="auto"/>
+        </w:pBdr>
+        <w:rPr>
+          <w:i/>
+          <w:u w:val="single"/>
+        </w:rPr>
+      </w:pPr>
       <w:r>
         <w:t>Post-conditions</w:t>
+      </w:r>
+    </w:p>
+    <w:p>
+      <w:pPr>
+        <w:pBdr>
+          <w:bottom w:val="single" w:sz="6" w:space="3" w:color="auto"/>
+        </w:pBdr>
+        <w:rPr>
+          <w:i/>
+          <w:u w:val="single"/>
+        </w:rPr>
+      </w:pPr>
+      <w:r>
+        <w:rPr>
+          <w:i/>
+          <w:u w:val="single"/>
+        </w:rPr>
+        <w:t>We have colour!! Prettiness. Sheer beauty. Brings a tear to my eye. Pure art.</w:t>
+      </w:r>
+    </w:p>
+    <w:p>
+      <w:pPr>
+        <w:pBdr>
+          <w:bottom w:val="single" w:sz="6" w:space="3" w:color="auto"/>
+        </w:pBdr>
+        <w:rPr>
+          <w:i/>
+          <w:u w:val="single"/>
+        </w:rPr>
+      </w:pPr>
+      <w:r>
+        <w:t>Name the Routine</w:t>
+      </w:r>
+    </w:p>
+    <w:p>
+      <w:pPr>
+        <w:pBdr>
+          <w:bottom w:val="single" w:sz="6" w:space="3" w:color="auto"/>
+        </w:pBdr>
+        <w:rPr>
+          <w:i/>
+          <w:u w:val="single"/>
+        </w:rPr>
+      </w:pPr>
+      <w:r>
+        <w:rPr>
+          <w:i/>
+        </w:rPr>
+        <w:t>Make This Web Page Rad</w:t>
+      </w:r>
+    </w:p>
+    <w:p>
+      <w:r>
+        <w:t>Decide how to test the routine</w:t>
+      </w:r>
+    </w:p>
+    <w:p>
+      <w:pPr>
+        <w:rPr>
+          <w:i/>
+          <w:u w:val="single"/>
+        </w:rPr>
+      </w:pPr>
+      <w:r>
+        <w:rPr>
+          <w:i/>
+          <w:u w:val="single"/>
+        </w:rPr>
+        <w:t>Successful colour changing depending on the country picked by the user. No console errors.</w:t>
+      </w:r>
+    </w:p>
+    <w:p>
+      <w:r>
+        <w:t xml:space="preserve">Research </w:t>
+      </w:r>
+      <w:r>
+        <w:rPr>
+          <w:u w:val="single"/>
+        </w:rPr>
+        <w:t>functionality</w:t>
+      </w:r>
+      <w:r>
+        <w:t xml:space="preserve"> available in standard libraries</w:t>
       </w:r>
     </w:p>
     <w:p>
@@ -234,56 +343,49 @@
           <w:u w:val="single"/>
         </w:rPr>
       </w:pPr>
-      <w:r>
-        <w:rPr>
-          <w:i/>
-          <w:u w:val="single"/>
-        </w:rPr>
-        <w:t>Data is now displayed</w:t>
-      </w:r>
-      <w:r>
-        <w:rPr>
-          <w:i/>
-          <w:u w:val="single"/>
-        </w:rPr>
-        <w:t xml:space="preserve"> more prettily</w:t>
-      </w:r>
-      <w:r>
-        <w:rPr>
-          <w:i/>
-          <w:u w:val="single"/>
-        </w:rPr>
-        <w:t xml:space="preserve"> on the screen from dynamic generation with html </w:t>
-      </w:r>
-      <w:proofErr w:type="spellStart"/>
-      <w:r>
-        <w:rPr>
-          <w:i/>
-          <w:u w:val="single"/>
-        </w:rPr>
-        <w:t>dom</w:t>
-      </w:r>
-      <w:proofErr w:type="spellEnd"/>
-      <w:r>
-        <w:rPr>
-          <w:i/>
-          <w:u w:val="single"/>
-        </w:rPr>
-        <w:t xml:space="preserve"> elements</w:t>
-      </w:r>
-      <w:r>
-        <w:rPr>
-          <w:i/>
-          <w:u w:val="single"/>
-        </w:rPr>
-        <w:t>, also all text is pretty and displays properly</w:t>
-      </w:r>
-      <w:r>
-        <w:rPr>
-          <w:i/>
-          <w:u w:val="single"/>
-        </w:rPr>
-        <w:t>. No values are missing from the data generation</w:t>
+      <w:proofErr w:type="gramStart"/>
+      <w:r>
+        <w:rPr>
+          <w:i/>
+          <w:u w:val="single"/>
+        </w:rPr>
+        <w:t>The majority of</w:t>
+      </w:r>
+      <w:proofErr w:type="gramEnd"/>
+      <w:r>
+        <w:rPr>
+          <w:i/>
+          <w:u w:val="single"/>
+        </w:rPr>
+        <w:t xml:space="preserve"> this assignment is working with HTML DOM, which is readily available within JS Libraries.</w:t>
+      </w:r>
+      <w:r>
+        <w:rPr>
+          <w:i/>
+          <w:u w:val="single"/>
+        </w:rPr>
+        <w:t xml:space="preserve"> </w:t>
+      </w:r>
+      <w:r>
+        <w:rPr>
+          <w:i/>
+          <w:u w:val="single"/>
+        </w:rPr>
+        <w:t xml:space="preserve"> I will have to Learn how to </w:t>
+      </w:r>
+      <w:r>
+        <w:rPr>
+          <w:i/>
+          <w:u w:val="single"/>
+        </w:rPr>
+        <w:t xml:space="preserve">assign </w:t>
+      </w:r>
+      <w:r>
+        <w:rPr>
+          <w:i/>
+          <w:u w:val="single"/>
+        </w:rPr>
+        <w:t xml:space="preserve">styling attributes to elements, and using a dropdown menu </w:t>
       </w:r>
     </w:p>
     <w:p>
@@ -297,7 +399,7 @@
         </w:rPr>
       </w:pPr>
       <w:r>
-        <w:t>Name the Routine</w:t>
+        <w:t>Think about error handling</w:t>
       </w:r>
     </w:p>
     <w:p>
@@ -307,77 +409,74 @@
         </w:pBdr>
         <w:rPr>
           <w:i/>
-        </w:rPr>
-      </w:pPr>
-      <w:r>
-        <w:rPr>
-          <w:i/>
-        </w:rPr>
-        <w:t>Fixing result di</w:t>
-      </w:r>
-      <w:r>
-        <w:rPr>
-          <w:i/>
-        </w:rPr>
-        <w:t>s</w:t>
-      </w:r>
-      <w:r>
-        <w:rPr>
-          <w:i/>
-        </w:rPr>
-        <w:t>play</w:t>
-      </w:r>
-      <w:r>
-        <w:rPr>
-          <w:i/>
-        </w:rPr>
-        <w:t xml:space="preserve"> from </w:t>
-      </w:r>
-      <w:r>
-        <w:rPr>
-          <w:i/>
-        </w:rPr>
-        <w:t xml:space="preserve">The </w:t>
-      </w:r>
-      <w:r>
-        <w:rPr>
-          <w:i/>
-        </w:rPr>
-        <w:t>Commonwealth Games 2018</w:t>
-      </w:r>
-    </w:p>
-    <w:p>
-      <w:r>
-        <w:t>Decide how to test the routine</w:t>
-      </w:r>
-    </w:p>
-    <w:p>
-      <w:pPr>
-        <w:rPr>
-          <w:i/>
-          <w:u w:val="single"/>
-        </w:rPr>
-      </w:pPr>
-      <w:r>
-        <w:rPr>
-          <w:i/>
-          <w:u w:val="single"/>
-        </w:rPr>
-        <w:t>All data should display correctly, without the use of some place holder data. We should also see some column implementation and styling applied to stop excess spewing of irrelevant styling data.</w:t>
-      </w:r>
-    </w:p>
-    <w:p>
-      <w:r>
-        <w:t xml:space="preserve">Research </w:t>
-      </w:r>
-      <w:r>
-        <w:rPr>
-          <w:u w:val="single"/>
-        </w:rPr>
-        <w:t>functionality</w:t>
-      </w:r>
-      <w:r>
-        <w:t xml:space="preserve"> available in standard libraries</w:t>
+          <w:u w:val="single"/>
+        </w:rPr>
+      </w:pPr>
+      <w:r>
+        <w:rPr>
+          <w:u w:val="single"/>
+        </w:rPr>
+        <w:t xml:space="preserve"> </w:t>
+      </w:r>
+      <w:r>
+        <w:rPr>
+          <w:i/>
+          <w:u w:val="single"/>
+        </w:rPr>
+        <w:t xml:space="preserve">Generally, with this dynamic generation Physical errors </w:t>
+      </w:r>
+      <w:proofErr w:type="gramStart"/>
+      <w:r>
+        <w:rPr>
+          <w:i/>
+          <w:u w:val="single"/>
+        </w:rPr>
+        <w:t>are able to</w:t>
+      </w:r>
+      <w:proofErr w:type="gramEnd"/>
+      <w:r>
+        <w:rPr>
+          <w:i/>
+          <w:u w:val="single"/>
+        </w:rPr>
+        <w:t xml:space="preserve"> be identified and fixed as </w:t>
+      </w:r>
+      <w:r>
+        <w:rPr>
+          <w:i/>
+          <w:u w:val="single"/>
+        </w:rPr>
+        <w:t>data will not return on the page</w:t>
+      </w:r>
+      <w:r>
+        <w:rPr>
+          <w:i/>
+          <w:u w:val="single"/>
+        </w:rPr>
+        <w:t xml:space="preserve">. Otherwise all errors will be caught by the console. </w:t>
+      </w:r>
+      <w:proofErr w:type="gramStart"/>
+      <w:r>
+        <w:rPr>
+          <w:i/>
+          <w:u w:val="single"/>
+        </w:rPr>
+        <w:t>Also</w:t>
+      </w:r>
+      <w:proofErr w:type="gramEnd"/>
+      <w:r>
+        <w:rPr>
+          <w:i/>
+          <w:u w:val="single"/>
+        </w:rPr>
+        <w:t xml:space="preserve"> some elements will not change </w:t>
+      </w:r>
+      <w:r>
+        <w:rPr>
+          <w:i/>
+          <w:u w:val="single"/>
+        </w:rPr>
+        <w:t>if an error occurs halfway through the function execution.</w:t>
       </w:r>
     </w:p>
     <w:p>
@@ -389,106 +488,6 @@
           <w:i/>
         </w:rPr>
       </w:pPr>
-      <w:proofErr w:type="gramStart"/>
-      <w:r>
-        <w:rPr>
-          <w:i/>
-        </w:rPr>
-        <w:t>The majority of</w:t>
-      </w:r>
-      <w:proofErr w:type="gramEnd"/>
-      <w:r>
-        <w:rPr>
-          <w:i/>
-        </w:rPr>
-        <w:t xml:space="preserve"> this assignment is working with HTML DOM, which is readily available within JS Libraries. I will have to Learn how to </w:t>
-      </w:r>
-      <w:r>
-        <w:rPr>
-          <w:i/>
-        </w:rPr>
-        <w:t xml:space="preserve">assign attributes to </w:t>
-      </w:r>
-      <w:proofErr w:type="spellStart"/>
-      <w:r>
-        <w:rPr>
-          <w:i/>
-        </w:rPr>
-        <w:t>divs</w:t>
-      </w:r>
-      <w:proofErr w:type="spellEnd"/>
-      <w:r>
-        <w:rPr>
-          <w:i/>
-        </w:rPr>
-        <w:t xml:space="preserve"> and learn some </w:t>
-      </w:r>
-      <w:proofErr w:type="spellStart"/>
-      <w:r>
-        <w:rPr>
-          <w:i/>
-        </w:rPr>
-        <w:t>css</w:t>
-      </w:r>
-      <w:proofErr w:type="spellEnd"/>
-      <w:r>
-        <w:rPr>
-          <w:i/>
-        </w:rPr>
-        <w:t xml:space="preserve"> to be able to apply it.</w:t>
-      </w:r>
-    </w:p>
-    <w:p>
-      <w:r>
-        <w:t>Think about error handling</w:t>
-      </w:r>
-    </w:p>
-    <w:p>
-      <w:pPr>
-        <w:pBdr>
-          <w:bottom w:val="single" w:sz="6" w:space="1" w:color="auto"/>
-        </w:pBdr>
-        <w:rPr>
-          <w:i/>
-        </w:rPr>
-      </w:pPr>
-      <w:r>
-        <w:t xml:space="preserve"> </w:t>
-      </w:r>
-      <w:r>
-        <w:rPr>
-          <w:i/>
-        </w:rPr>
-        <w:t>Generally,</w:t>
-      </w:r>
-      <w:r>
-        <w:rPr>
-          <w:i/>
-        </w:rPr>
-        <w:t xml:space="preserve"> with this dynamic generation Physical errors </w:t>
-      </w:r>
-      <w:proofErr w:type="gramStart"/>
-      <w:r>
-        <w:rPr>
-          <w:i/>
-        </w:rPr>
-        <w:t>are able to</w:t>
-      </w:r>
-      <w:proofErr w:type="gramEnd"/>
-      <w:r>
-        <w:rPr>
-          <w:i/>
-        </w:rPr>
-        <w:t xml:space="preserve"> be identified and fixed as </w:t>
-      </w:r>
-      <w:r>
-        <w:rPr>
-          <w:i/>
-        </w:rPr>
-        <w:t>data will not return on the page</w:t>
-      </w:r>
-    </w:p>
-    <w:p>
       <w:r>
         <w:t>Think about efficiency</w:t>
       </w:r>
